--- a/LabWorks/Лабораторная работа №11.docx
+++ b/LabWorks/Лабораторная работа №11.docx
@@ -7,12 +7,13 @@
         <w:pStyle w:val="10"/>
       </w:pPr>
       <w:r>
-        <w:t>Лабораторная работа №11</w:t>
+        <w:t>Лабораторная</w:t>
+      </w:r>
+      <w:r>
+        <w:t xml:space="preserve"> работа №11</w:t>
       </w:r>
       <w:r>
         <w:br/>
-      </w:r>
-      <w:r>
         <w:t>Разработка приложений для обработки файлов</w:t>
       </w:r>
     </w:p>
@@ -86,13 +87,7 @@
       </w:r>
       <w:proofErr w:type="spellEnd"/>
       <w:r>
-        <w:t>, 2019. – 512 с. – URL: https://ibooks.ru/bookshelf/366634/reading. – Режим</w:t>
-      </w:r>
-      <w:r>
-        <w:t xml:space="preserve"> </w:t>
-      </w:r>
-      <w:r>
-        <w:t xml:space="preserve">доступа: только для зарегистрированных пользователей. – </w:t>
+        <w:t xml:space="preserve">, 2019. – 512 с. – URL: https://ibooks.ru/bookshelf/366634/reading. – Режим доступа: только для зарегистрированных пользователей. – </w:t>
       </w:r>
       <w:proofErr w:type="gramStart"/>
       <w:r>
@@ -100,13 +95,7 @@
       </w:r>
       <w:proofErr w:type="gramEnd"/>
       <w:r>
-        <w:t xml:space="preserve"> электронный. –</w:t>
-      </w:r>
-      <w:r>
-        <w:t xml:space="preserve"> </w:t>
-      </w:r>
-      <w:r>
-        <w:t>п.14.2-14.4.</w:t>
+        <w:t xml:space="preserve"> электронный. – п.14.2-14.4.</w:t>
       </w:r>
     </w:p>
     <w:p>
@@ -162,13 +151,7 @@
         <w:pStyle w:val="2"/>
       </w:pPr>
       <w:r>
-        <w:t>Разработать консольное приложение, запрашивающее у пользователя имя</w:t>
-      </w:r>
-      <w:r>
-        <w:t xml:space="preserve"> </w:t>
-      </w:r>
-      <w:r>
-        <w:t>файла.</w:t>
+        <w:t>Разработать консольное приложение, запрашивающее у пользователя имя файла.</w:t>
       </w:r>
     </w:p>
     <w:p>
@@ -186,13 +169,7 @@
         <w:pStyle w:val="2"/>
       </w:pPr>
       <w:r>
-        <w:t>Разработать консольное приложение, запрашивающее у пользователя имя</w:t>
-      </w:r>
-      <w:r>
-        <w:t xml:space="preserve"> </w:t>
-      </w:r>
-      <w:r>
-        <w:t xml:space="preserve">файла и дописывающее в конец файла строки, пока пользователь не ввел строку </w:t>
+        <w:t xml:space="preserve">Разработать консольное приложение, запрашивающее у пользователя имя файла и дописывающее в конец файла строки, пока пользователь не ввел строку </w:t>
       </w:r>
       <w:proofErr w:type="spellStart"/>
       <w:r>
@@ -205,13 +182,7 @@
     </w:p>
     <w:p>
       <w:r>
-        <w:t>Если файл не существует, сообщить, что файл с указанным названием будет</w:t>
-      </w:r>
-      <w:r>
-        <w:t xml:space="preserve"> </w:t>
-      </w:r>
-      <w:r>
-        <w:t>создан.</w:t>
+        <w:t>Если файл не существует, сообщить, что файл с указанным названием будет создан.</w:t>
       </w:r>
     </w:p>
     <w:p>
@@ -232,13 +203,7 @@
         <w:pStyle w:val="2"/>
       </w:pPr>
       <w:r>
-        <w:t>Разработать консольное приложение, которое должно запускаться с</w:t>
-      </w:r>
-      <w:r>
-        <w:t xml:space="preserve"> </w:t>
-      </w:r>
-      <w:r>
-        <w:t>командной строки с двумя параметрами: имя файла и искомый текст.</w:t>
+        <w:t>Разработать консольное приложение, которое должно запускаться с командной строки с двумя параметрами: имя файла и искомый текст.</w:t>
       </w:r>
     </w:p>
     <w:p>
@@ -248,18 +213,18 @@
     </w:p>
     <w:p>
       <w:r>
-        <w:t>Если файл существует, вывести те строки файла, в которых содержится</w:t>
-      </w:r>
-      <w:r>
-        <w:t xml:space="preserve"> </w:t>
-      </w:r>
-      <w:r>
-        <w:t>указанный пользователем текст, с указанием их номеров в файле.</w:t>
-      </w:r>
-    </w:p>
-    <w:p>
-      <w:r>
-        <w:t>Предусмотрите для пользователя вводить аргументы в произвольном порядке. Подсказка</w:t>
+        <w:t>Если файл существует, вывести те строки файла, в которых содержится указанный пользователем текст, с указанием их номеров в файле.</w:t>
+      </w:r>
+    </w:p>
+    <w:p>
+      <w:r>
+        <w:t>Предусмотрите для пользователя</w:t>
+      </w:r>
+      <w:r>
+        <w:t xml:space="preserve"> возможность</w:t>
+      </w:r>
+      <w:r>
+        <w:t xml:space="preserve"> вводить аргументы в произвольном порядке. Подсказка</w:t>
       </w:r>
       <w:r>
         <w:t>:</w:t>
@@ -273,51 +238,18 @@
         <w:pStyle w:val="2"/>
       </w:pPr>
       <w:r>
-        <w:t>Разработать консольное приложение, которое должно запрашивать у</w:t>
-      </w:r>
-      <w:r>
-        <w:t xml:space="preserve"> </w:t>
-      </w:r>
-      <w:r>
-        <w:t>пользователя логин и пароль.</w:t>
-      </w:r>
-    </w:p>
-    <w:p>
-      <w:r>
-        <w:t>Если введенный логин имеется в файле logins.txt, то запрашивать у</w:t>
-      </w:r>
-      <w:r>
-        <w:t xml:space="preserve"> </w:t>
-      </w:r>
-      <w:r>
-        <w:t>пользователя повторный ввод логина до тех пор, пока не будет введен уникальный,</w:t>
-      </w:r>
-      <w:r>
-        <w:t xml:space="preserve"> </w:t>
-      </w:r>
-      <w:r>
-        <w:t>затем запрашивать ввод пароля.</w:t>
+        <w:t>Разработать консольное приложение, которое должно запрашивать у пользователя логин и пароль.</w:t>
       </w:r>
     </w:p>
     <w:p>
       <w:r>
         <w:lastRenderedPageBreak/>
-        <w:t>После указания логина, не существующего в файле logins.txt, записать</w:t>
-      </w:r>
-      <w:r>
-        <w:t xml:space="preserve"> </w:t>
-      </w:r>
-      <w:r>
-        <w:t>введенные логин, пароль и дату регистрации в конец файла и сообщить</w:t>
-      </w:r>
-      <w:r>
-        <w:t xml:space="preserve"> </w:t>
-      </w:r>
-      <w:r>
-        <w:t>пользователю, что он зарегистрирован. Данные в файле должны храниться в виде</w:t>
-      </w:r>
-      <w:r>
-        <w:t xml:space="preserve"> «</w:t>
+        <w:t>Если введенный логин имеется в файле logins.txt, то запрашивать у пользователя повторный ввод логина до тех пор, пока не будет введен уникальный, затем запрашивать ввод пароля.</w:t>
+      </w:r>
+    </w:p>
+    <w:p>
+      <w:r>
+        <w:t>После указания логина, не существующего в файле logins.txt, записать введенные логин, пароль и дату регистрации в конец файла и сообщить пользователю, что он зарегистрирован. Данные в файле должны храниться в виде «</w:t>
       </w:r>
       <w:proofErr w:type="spellStart"/>
       <w:proofErr w:type="gramStart"/>
@@ -330,10 +262,7 @@
       </w:r>
       <w:proofErr w:type="spellEnd"/>
       <w:r>
-        <w:t xml:space="preserve"> регистрации</w:t>
-      </w:r>
-      <w:r>
-        <w:t>»</w:t>
+        <w:t xml:space="preserve"> регистрации»</w:t>
       </w:r>
     </w:p>
     <w:p>
@@ -421,13 +350,7 @@
         <w:pStyle w:val="2"/>
       </w:pPr>
       <w:r>
-        <w:t>Какое пространство имен содержит себе классы для работы с файловой</w:t>
-      </w:r>
-      <w:r>
-        <w:t xml:space="preserve"> </w:t>
-      </w:r>
-      <w:r>
-        <w:t>системой и файловыми потоками?</w:t>
+        <w:t>Какое пространство имен содержит себе классы для работы с файловой системой и файловыми потоками?</w:t>
       </w:r>
     </w:p>
     <w:p>
@@ -1364,15 +1287,13 @@
     <w:link w:val="11"/>
     <w:uiPriority w:val="9"/>
     <w:qFormat/>
-    <w:rsid w:val="004A368A"/>
+    <w:rsid w:val="00C413C9"/>
     <w:pPr>
       <w:pageBreakBefore/>
       <w:widowControl w:val="0"/>
-      <w:tabs>
-        <w:tab w:val="left" w:pos="709"/>
-      </w:tabs>
       <w:suppressAutoHyphens/>
       <w:autoSpaceDN w:val="0"/>
+      <w:ind w:firstLine="0"/>
       <w:jc w:val="center"/>
       <w:textAlignment w:val="baseline"/>
       <w:outlineLvl w:val="0"/>
@@ -1591,7 +1512,7 @@
     <w:basedOn w:val="a1"/>
     <w:link w:val="10"/>
     <w:uiPriority w:val="9"/>
-    <w:rsid w:val="004A368A"/>
+    <w:rsid w:val="00C413C9"/>
     <w:rPr>
       <w:rFonts w:eastAsia="Lucida Sans Unicode"/>
       <w:b/>
